--- a/crackfun/system_Design_summary/systemDesign.docx
+++ b/crackfun/system_Design_summary/systemDesign.docx
@@ -845,23 +845,7 @@
           <w:sz w:val="24"/>
           <w:szCs w:val="24"/>
         </w:rPr>
-        <w:t xml:space="preserve"> (</w:t>
-      </w:r>
-      <w:r>
-        <w:rPr>
-          <w:rFonts w:cstheme="minorHAnsi"/>
-          <w:sz w:val="24"/>
-          <w:szCs w:val="24"/>
-        </w:rPr>
-        <w:t>Relational database</w:t>
-      </w:r>
-      <w:r>
-        <w:rPr>
-          <w:rFonts w:cstheme="minorHAnsi"/>
-          <w:sz w:val="24"/>
-          <w:szCs w:val="24"/>
-        </w:rPr>
-        <w:t>)</w:t>
+        <w:t xml:space="preserve"> (Relational database)</w:t>
       </w:r>
     </w:p>
     <w:p>
@@ -1268,87 +1252,7 @@
           <w:szCs w:val="24"/>
           <w:shd w:val="clear" w:color="auto" w:fill="FFFFFF"/>
         </w:rPr>
-        <w:t>come up with a scoring mechanism</w:t>
-      </w:r>
-      <w:r>
-        <w:rPr>
-          <w:rFonts w:cstheme="minorHAnsi"/>
-          <w:color w:val="333333"/>
-          <w:sz w:val="24"/>
-          <w:szCs w:val="24"/>
-          <w:shd w:val="clear" w:color="auto" w:fill="FFFFFF"/>
-        </w:rPr>
-        <w:t xml:space="preserve">, </w:t>
-      </w:r>
-      <w:r>
-        <w:rPr>
-          <w:rFonts w:cstheme="minorHAnsi"/>
-          <w:color w:val="333333"/>
-          <w:sz w:val="24"/>
-          <w:szCs w:val="24"/>
-          <w:shd w:val="clear" w:color="auto" w:fill="FFFFFF"/>
-        </w:rPr>
-        <w:t>rank everything in chronological order</w:t>
-      </w:r>
-      <w:r>
-        <w:rPr>
-          <w:rFonts w:cstheme="minorHAnsi"/>
-          <w:color w:val="333333"/>
-          <w:sz w:val="24"/>
-          <w:szCs w:val="24"/>
-          <w:shd w:val="clear" w:color="auto" w:fill="FFFFFF"/>
-        </w:rPr>
-        <w:t xml:space="preserve">, </w:t>
-      </w:r>
-      <w:r>
-        <w:rPr>
-          <w:rFonts w:cstheme="minorHAnsi"/>
-          <w:color w:val="333333"/>
-          <w:sz w:val="24"/>
-          <w:szCs w:val="24"/>
-          <w:shd w:val="clear" w:color="auto" w:fill="FFFFFF"/>
-        </w:rPr>
-        <w:t>like/comment numbers</w:t>
-      </w:r>
-      <w:r>
-        <w:rPr>
-          <w:rFonts w:cstheme="minorHAnsi"/>
-          <w:color w:val="333333"/>
-          <w:sz w:val="24"/>
-          <w:szCs w:val="24"/>
-          <w:shd w:val="clear" w:color="auto" w:fill="FFFFFF"/>
-        </w:rPr>
-        <w:t xml:space="preserve">, </w:t>
-      </w:r>
-      <w:r>
-        <w:rPr>
-          <w:rFonts w:cstheme="minorHAnsi"/>
-          <w:color w:val="333333"/>
-          <w:sz w:val="24"/>
-          <w:szCs w:val="24"/>
-          <w:shd w:val="clear" w:color="auto" w:fill="FFFFFF"/>
-        </w:rPr>
-        <w:t>whether the user has liked many photos of the owner and so on</w:t>
-      </w:r>
-      <w:r>
-        <w:rPr>
-          <w:rFonts w:cstheme="minorHAnsi"/>
-          <w:color w:val="333333"/>
-          <w:sz w:val="24"/>
-          <w:szCs w:val="24"/>
-          <w:shd w:val="clear" w:color="auto" w:fill="FFFFFF"/>
-        </w:rPr>
-        <w:t xml:space="preserve">. </w:t>
-      </w:r>
-      <w:r>
-        <w:rPr>
-          <w:rFonts w:cstheme="minorHAnsi"/>
-          <w:color w:val="333333"/>
-          <w:sz w:val="24"/>
-          <w:szCs w:val="24"/>
-          <w:shd w:val="clear" w:color="auto" w:fill="FFFFFF"/>
-        </w:rPr>
-        <w:t>A </w:t>
+        <w:t>come up with a scoring mechanism, rank everything in chronological order, like/comment numbers, whether the user has liked many photos of the owner and so on. A </w:t>
       </w:r>
       <w:hyperlink r:id="rId9" w:history="1">
         <w:r>
@@ -1396,17 +1300,7 @@
           <w:szCs w:val="24"/>
           <w:shd w:val="clear" w:color="auto" w:fill="FFFFFF"/>
         </w:rPr>
-        <w:t>Later</w:t>
-      </w:r>
-      <w:r>
-        <w:rPr>
-          <w:rFonts w:cstheme="minorHAnsi"/>
-          <w:color w:val="333333"/>
-          <w:sz w:val="24"/>
-          <w:szCs w:val="24"/>
-          <w:shd w:val="clear" w:color="auto" w:fill="FFFFFF"/>
-        </w:rPr>
-        <w:t>, more advanced machine learning algorithms like </w:t>
+        <w:t>Later, more advanced machine learning algorithms like </w:t>
       </w:r>
       <w:hyperlink r:id="rId10" w:history="1">
         <w:r>
@@ -1459,7 +1353,7 @@
       <w:pPr>
         <w:pStyle w:val="ListParagraph"/>
         <w:rPr>
-          <w:rFonts w:ascii="Open Sans" w:hAnsi="Open Sans"/>
+          <w:rFonts w:ascii="Open Sans" w:hAnsi="Open Sans" w:hint="eastAsia"/>
           <w:color w:val="333333"/>
           <w:sz w:val="23"/>
           <w:szCs w:val="23"/>
@@ -1495,45 +1389,1707 @@
       <w:pPr>
         <w:pStyle w:val="ListParagraph"/>
         <w:rPr>
-          <w:rFonts w:cstheme="minorHAnsi"/>
-          <w:sz w:val="24"/>
-          <w:szCs w:val="24"/>
-        </w:rPr>
-      </w:pPr>
+          <w:rFonts w:ascii="Open Sans" w:hAnsi="Open Sans"/>
+          <w:color w:val="333333"/>
+          <w:sz w:val="23"/>
+          <w:szCs w:val="23"/>
+          <w:shd w:val="clear" w:color="auto" w:fill="FFFFFF"/>
+        </w:rPr>
+      </w:pPr>
+      <w:r>
+        <w:rPr>
+          <w:rFonts w:ascii="Open Sans" w:hAnsi="Open Sans"/>
+          <w:color w:val="333333"/>
+          <w:sz w:val="23"/>
+          <w:szCs w:val="23"/>
+          <w:shd w:val="clear" w:color="auto" w:fill="FFFFFF"/>
+        </w:rPr>
+        <w:t xml:space="preserve">The point is that images are usually of large size and seldom get updated. </w:t>
+      </w:r>
+      <w:proofErr w:type="gramStart"/>
+      <w:r>
+        <w:rPr>
+          <w:rFonts w:ascii="Open Sans" w:hAnsi="Open Sans"/>
+          <w:color w:val="333333"/>
+          <w:sz w:val="23"/>
+          <w:szCs w:val="23"/>
+          <w:shd w:val="clear" w:color="auto" w:fill="FFFFFF"/>
+        </w:rPr>
+        <w:t>So</w:t>
+      </w:r>
+      <w:proofErr w:type="gramEnd"/>
+      <w:r>
+        <w:rPr>
+          <w:rFonts w:ascii="Open Sans" w:hAnsi="Open Sans"/>
+          <w:color w:val="333333"/>
+          <w:sz w:val="23"/>
+          <w:szCs w:val="23"/>
+          <w:shd w:val="clear" w:color="auto" w:fill="FFFFFF"/>
+        </w:rPr>
+        <w:t xml:space="preserve"> a separate system for image storage has a lot of advantages. For instance, cache and replication can be much simpler when files are static.</w:t>
+      </w:r>
+    </w:p>
+    <w:p>
+      <w:pPr>
+        <w:pStyle w:val="ListParagraph"/>
+        <w:rPr>
+          <w:rFonts w:ascii="Open Sans" w:hAnsi="Open Sans"/>
+          <w:color w:val="333333"/>
+          <w:sz w:val="23"/>
+          <w:szCs w:val="23"/>
+          <w:shd w:val="clear" w:color="auto" w:fill="FFFFFF"/>
+        </w:rPr>
+      </w:pPr>
+    </w:p>
+    <w:p>
+      <w:pPr>
+        <w:pStyle w:val="ListParagraph"/>
+        <w:ind w:left="0"/>
+        <w:rPr>
+          <w:rFonts w:ascii="Open Sans" w:hAnsi="Open Sans"/>
+          <w:b/>
+          <w:color w:val="333333"/>
+          <w:sz w:val="23"/>
+          <w:szCs w:val="23"/>
+          <w:shd w:val="clear" w:color="auto" w:fill="FFFFFF"/>
+        </w:rPr>
+      </w:pPr>
+      <w:r>
+        <w:rPr>
+          <w:rFonts w:ascii="Open Sans" w:hAnsi="Open Sans"/>
+          <w:b/>
+          <w:color w:val="333333"/>
+          <w:sz w:val="23"/>
+          <w:szCs w:val="23"/>
+          <w:shd w:val="clear" w:color="auto" w:fill="FFFFFF"/>
+        </w:rPr>
+        <w:t>Trending algorithm</w:t>
+      </w:r>
+    </w:p>
+    <w:p>
+      <w:pPr>
+        <w:pStyle w:val="ListParagraph"/>
+        <w:ind w:left="0"/>
+        <w:rPr>
+          <w:rFonts w:ascii="Open Sans" w:hAnsi="Open Sans"/>
+          <w:color w:val="333333"/>
+          <w:sz w:val="23"/>
+          <w:szCs w:val="23"/>
+          <w:shd w:val="clear" w:color="auto" w:fill="FFFFFF"/>
+        </w:rPr>
+      </w:pPr>
+    </w:p>
+    <w:p>
+      <w:pPr>
+        <w:pStyle w:val="ListParagraph"/>
+        <w:ind w:left="0"/>
+        <w:rPr>
+          <w:rFonts w:ascii="Open Sans" w:hAnsi="Open Sans"/>
+          <w:color w:val="333333"/>
+          <w:sz w:val="23"/>
+          <w:szCs w:val="23"/>
+          <w:shd w:val="clear" w:color="auto" w:fill="FFFFFF"/>
+        </w:rPr>
+      </w:pPr>
+      <w:r>
+        <w:rPr>
+          <w:rFonts w:ascii="Open Sans" w:hAnsi="Open Sans"/>
+          <w:color w:val="333333"/>
+          <w:sz w:val="23"/>
+          <w:szCs w:val="23"/>
+          <w:shd w:val="clear" w:color="auto" w:fill="FFFFFF"/>
+        </w:rPr>
+        <w:t xml:space="preserve">General idea: To represent a topic, use a </w:t>
+      </w:r>
+      <w:r>
+        <w:rPr>
+          <w:rFonts w:ascii="Open Sans" w:hAnsi="Open Sans"/>
+          <w:b/>
+          <w:color w:val="333333"/>
+          <w:sz w:val="23"/>
+          <w:szCs w:val="23"/>
+          <w:u w:val="single"/>
+          <w:shd w:val="clear" w:color="auto" w:fill="FFFFFF"/>
+        </w:rPr>
+        <w:t>term</w:t>
+      </w:r>
+      <w:r>
+        <w:rPr>
+          <w:rFonts w:ascii="Open Sans" w:hAnsi="Open Sans"/>
+          <w:color w:val="333333"/>
+          <w:sz w:val="23"/>
+          <w:szCs w:val="23"/>
+          <w:shd w:val="clear" w:color="auto" w:fill="FFFFFF"/>
+        </w:rPr>
+        <w:t xml:space="preserve"> (i.e. a word, a hashtag, a phrase</w:t>
+      </w:r>
+      <w:proofErr w:type="gramStart"/>
+      <w:r>
+        <w:rPr>
+          <w:rFonts w:ascii="Open Sans" w:hAnsi="Open Sans"/>
+          <w:color w:val="333333"/>
+          <w:sz w:val="23"/>
+          <w:szCs w:val="23"/>
+          <w:shd w:val="clear" w:color="auto" w:fill="FFFFFF"/>
+        </w:rPr>
+        <w:t>….etc.</w:t>
+      </w:r>
+      <w:proofErr w:type="gramEnd"/>
+      <w:r>
+        <w:rPr>
+          <w:rFonts w:ascii="Open Sans" w:hAnsi="Open Sans"/>
+          <w:color w:val="333333"/>
+          <w:sz w:val="23"/>
+          <w:szCs w:val="23"/>
+          <w:shd w:val="clear" w:color="auto" w:fill="FFFFFF"/>
+        </w:rPr>
+        <w:t>)</w:t>
+      </w:r>
+    </w:p>
+    <w:p>
+      <w:pPr>
+        <w:pStyle w:val="ListParagraph"/>
+        <w:ind w:left="0"/>
+        <w:rPr>
+          <w:rFonts w:ascii="Open Sans" w:hAnsi="Open Sans"/>
+          <w:b/>
+          <w:color w:val="333333"/>
+          <w:sz w:val="23"/>
+          <w:szCs w:val="23"/>
+          <w:u w:val="single"/>
+          <w:shd w:val="clear" w:color="auto" w:fill="FFFFFF"/>
+        </w:rPr>
+      </w:pPr>
+      <w:r>
+        <w:rPr>
+          <w:rFonts w:ascii="Open Sans" w:hAnsi="Open Sans"/>
+          <w:color w:val="333333"/>
+          <w:sz w:val="23"/>
+          <w:szCs w:val="23"/>
+          <w:shd w:val="clear" w:color="auto" w:fill="FFFFFF"/>
+        </w:rPr>
+        <w:t xml:space="preserve">If a term has a huge volume in recent </w:t>
+      </w:r>
+      <w:proofErr w:type="gramStart"/>
+      <w:r>
+        <w:rPr>
+          <w:rFonts w:ascii="Open Sans" w:hAnsi="Open Sans"/>
+          <w:color w:val="333333"/>
+          <w:sz w:val="23"/>
+          <w:szCs w:val="23"/>
+          <w:shd w:val="clear" w:color="auto" w:fill="FFFFFF"/>
+        </w:rPr>
+        <w:t>tweets  (</w:t>
+      </w:r>
+      <w:proofErr w:type="gramEnd"/>
+      <w:r>
+        <w:rPr>
+          <w:rFonts w:ascii="Open Sans" w:hAnsi="Open Sans"/>
+          <w:color w:val="333333"/>
+          <w:sz w:val="23"/>
+          <w:szCs w:val="23"/>
+          <w:shd w:val="clear" w:color="auto" w:fill="FFFFFF"/>
+        </w:rPr>
+        <w:t>compare to past volume </w:t>
+      </w:r>
+      <w:r>
+        <w:rPr>
+          <w:rFonts w:ascii="Open Sans" w:hAnsi="Open Sans"/>
+          <w:color w:val="333333"/>
+          <w:sz w:val="23"/>
+          <w:szCs w:val="23"/>
+          <w:shd w:val="clear" w:color="auto" w:fill="FFFFFF"/>
+        </w:rPr>
+        <w:t xml:space="preserve">: this is important, there are word like weather, </w:t>
+      </w:r>
+      <w:r>
+        <w:rPr>
+          <w:rFonts w:ascii="Open Sans" w:hAnsi="Open Sans" w:hint="eastAsia"/>
+          <w:color w:val="333333"/>
+          <w:sz w:val="23"/>
+          <w:szCs w:val="23"/>
+          <w:shd w:val="clear" w:color="auto" w:fill="FFFFFF"/>
+        </w:rPr>
+        <w:t>M</w:t>
+      </w:r>
+      <w:r>
+        <w:rPr>
+          <w:rFonts w:ascii="Open Sans" w:hAnsi="Open Sans"/>
+          <w:color w:val="333333"/>
+          <w:sz w:val="23"/>
+          <w:szCs w:val="23"/>
+          <w:shd w:val="clear" w:color="auto" w:fill="FFFFFF"/>
+        </w:rPr>
+        <w:t xml:space="preserve">onday…which has no point to be selected as a trending word), this term will be identified as </w:t>
+      </w:r>
+      <w:r>
+        <w:rPr>
+          <w:rFonts w:ascii="Open Sans" w:hAnsi="Open Sans"/>
+          <w:b/>
+          <w:color w:val="333333"/>
+          <w:sz w:val="23"/>
+          <w:szCs w:val="23"/>
+          <w:u w:val="single"/>
+          <w:shd w:val="clear" w:color="auto" w:fill="FFFFFF"/>
+        </w:rPr>
+        <w:t>popular.</w:t>
+      </w:r>
+    </w:p>
+    <w:p>
+      <w:pPr>
+        <w:pStyle w:val="ListParagraph"/>
+        <w:ind w:left="0"/>
+        <w:rPr>
+          <w:rFonts w:ascii="Open Sans" w:hAnsi="Open Sans"/>
+          <w:color w:val="333333"/>
+          <w:sz w:val="23"/>
+          <w:szCs w:val="23"/>
+          <w:shd w:val="clear" w:color="auto" w:fill="FFFFFF"/>
+        </w:rPr>
+      </w:pPr>
+    </w:p>
+    <w:p>
+      <w:pPr>
+        <w:pStyle w:val="ListParagraph"/>
+        <w:ind w:left="0"/>
+        <w:rPr>
+          <w:rFonts w:ascii="Open Sans" w:hAnsi="Open Sans"/>
+          <w:color w:val="333333"/>
+          <w:sz w:val="23"/>
+          <w:szCs w:val="23"/>
+          <w:shd w:val="clear" w:color="auto" w:fill="FFFFFF"/>
+        </w:rPr>
+      </w:pPr>
+      <w:r>
+        <w:rPr>
+          <w:rFonts w:ascii="Open Sans" w:hAnsi="Open Sans"/>
+          <w:color w:val="333333"/>
+          <w:sz w:val="23"/>
+          <w:szCs w:val="23"/>
+          <w:shd w:val="clear" w:color="auto" w:fill="FFFFFF"/>
+        </w:rPr>
+        <w:lastRenderedPageBreak/>
+        <w:t>Infrastructure:</w:t>
+      </w:r>
+    </w:p>
+    <w:p>
+      <w:pPr>
+        <w:pStyle w:val="ListParagraph"/>
+        <w:ind w:left="0"/>
+        <w:rPr>
+          <w:rFonts w:ascii="Open Sans" w:hAnsi="Open Sans"/>
+          <w:color w:val="333333"/>
+          <w:sz w:val="23"/>
+          <w:szCs w:val="23"/>
+          <w:shd w:val="clear" w:color="auto" w:fill="FFFFFF"/>
+        </w:rPr>
+      </w:pPr>
+      <w:r>
+        <w:rPr>
+          <w:rFonts w:ascii="Open Sans" w:hAnsi="Open Sans"/>
+          <w:color w:val="333333"/>
+          <w:sz w:val="23"/>
+          <w:szCs w:val="23"/>
+          <w:shd w:val="clear" w:color="auto" w:fill="FFFFFF"/>
+        </w:rPr>
+        <w:t xml:space="preserve">Offline pipelines: </w:t>
+      </w:r>
+      <w:r>
+        <w:rPr>
+          <w:rFonts w:ascii="Open Sans" w:hAnsi="Open Sans"/>
+          <w:color w:val="333333"/>
+          <w:sz w:val="23"/>
+          <w:szCs w:val="23"/>
+          <w:shd w:val="clear" w:color="auto" w:fill="FFFFFF"/>
+        </w:rPr>
+        <w:t xml:space="preserve">keep several pipelines running in the offline that </w:t>
+      </w:r>
+      <w:r>
+        <w:rPr>
+          <w:rFonts w:ascii="Open Sans" w:hAnsi="Open Sans"/>
+          <w:b/>
+          <w:color w:val="333333"/>
+          <w:sz w:val="23"/>
+          <w:szCs w:val="23"/>
+          <w:u w:val="single"/>
+          <w:shd w:val="clear" w:color="auto" w:fill="FFFFFF"/>
+        </w:rPr>
+        <w:t xml:space="preserve">calculates the ratio of each </w:t>
+      </w:r>
+      <w:proofErr w:type="gramStart"/>
+      <w:r>
+        <w:rPr>
+          <w:rFonts w:ascii="Open Sans" w:hAnsi="Open Sans"/>
+          <w:b/>
+          <w:color w:val="333333"/>
+          <w:sz w:val="23"/>
+          <w:szCs w:val="23"/>
+          <w:u w:val="single"/>
+          <w:shd w:val="clear" w:color="auto" w:fill="FFFFFF"/>
+        </w:rPr>
+        <w:t xml:space="preserve">term </w:t>
+      </w:r>
+      <w:r>
+        <w:rPr>
+          <w:rFonts w:ascii="Open Sans" w:hAnsi="Open Sans"/>
+          <w:color w:val="333333"/>
+          <w:sz w:val="23"/>
+          <w:szCs w:val="23"/>
+          <w:shd w:val="clear" w:color="auto" w:fill="FFFFFF"/>
+        </w:rPr>
+        <w:t> </w:t>
+      </w:r>
+      <w:r>
+        <w:rPr>
+          <w:rFonts w:ascii="Open Sans" w:hAnsi="Open Sans"/>
+          <w:color w:val="FF0000"/>
+          <w:sz w:val="23"/>
+          <w:szCs w:val="23"/>
+          <w:shd w:val="clear" w:color="auto" w:fill="FFFFFF"/>
+        </w:rPr>
+        <w:t>(</w:t>
+      </w:r>
+      <w:proofErr w:type="gramEnd"/>
+      <w:r>
+        <w:rPr>
+          <w:rFonts w:ascii="Open Sans" w:hAnsi="Open Sans"/>
+          <w:color w:val="FF0000"/>
+          <w:sz w:val="23"/>
+          <w:szCs w:val="23"/>
+          <w:shd w:val="clear" w:color="auto" w:fill="FFFFFF"/>
+        </w:rPr>
+        <w:t>volume within last few hours / volume within last X days)</w:t>
+      </w:r>
+      <w:r>
+        <w:rPr>
+          <w:rFonts w:ascii="Open Sans" w:hAnsi="Open Sans"/>
+          <w:color w:val="FF0000"/>
+          <w:sz w:val="23"/>
+          <w:szCs w:val="23"/>
+          <w:shd w:val="clear" w:color="auto" w:fill="FFFFFF"/>
+        </w:rPr>
+        <w:t xml:space="preserve"> </w:t>
+      </w:r>
+      <w:r>
+        <w:rPr>
+          <w:rFonts w:ascii="Open Sans" w:hAnsi="Open Sans"/>
+          <w:b/>
+          <w:color w:val="333333"/>
+          <w:sz w:val="23"/>
+          <w:szCs w:val="23"/>
+          <w:u w:val="single"/>
+          <w:shd w:val="clear" w:color="auto" w:fill="FFFFFF"/>
+        </w:rPr>
+        <w:t>and output the results to some storage system</w:t>
+      </w:r>
+      <w:r>
+        <w:rPr>
+          <w:rFonts w:ascii="Open Sans" w:hAnsi="Open Sans"/>
+          <w:color w:val="333333"/>
+          <w:sz w:val="23"/>
+          <w:szCs w:val="23"/>
+          <w:shd w:val="clear" w:color="auto" w:fill="FFFFFF"/>
+        </w:rPr>
+        <w:t>. The pipelines may refresh every several hours assuming there’s no big difference between a short period of time</w:t>
+      </w:r>
+    </w:p>
+    <w:p>
+      <w:pPr>
+        <w:pStyle w:val="ListParagraph"/>
+        <w:ind w:left="0"/>
+        <w:rPr>
+          <w:rFonts w:ascii="Open Sans" w:hAnsi="Open Sans"/>
+          <w:color w:val="333333"/>
+          <w:sz w:val="23"/>
+          <w:szCs w:val="23"/>
+          <w:shd w:val="clear" w:color="auto" w:fill="FFFFFF"/>
+        </w:rPr>
+      </w:pPr>
+    </w:p>
+    <w:p>
+      <w:pPr>
+        <w:pStyle w:val="ListParagraph"/>
+        <w:ind w:left="0"/>
+        <w:rPr>
+          <w:rFonts w:ascii="Open Sans" w:hAnsi="Open Sans"/>
+          <w:color w:val="333333"/>
+          <w:sz w:val="23"/>
+          <w:szCs w:val="23"/>
+          <w:shd w:val="clear" w:color="auto" w:fill="FFFFFF"/>
+        </w:rPr>
+      </w:pPr>
+      <w:r>
+        <w:rPr>
+          <w:rFonts w:ascii="Open Sans" w:hAnsi="Open Sans"/>
+          <w:color w:val="333333"/>
+          <w:sz w:val="23"/>
+          <w:szCs w:val="23"/>
+          <w:shd w:val="clear" w:color="auto" w:fill="FFFFFF"/>
+        </w:rPr>
+        <w:t>About the term volume:</w:t>
+      </w:r>
+    </w:p>
+    <w:p>
+      <w:pPr>
+        <w:pStyle w:val="ListParagraph"/>
+        <w:ind w:left="0"/>
+        <w:rPr>
+          <w:rFonts w:ascii="Open Sans" w:hAnsi="Open Sans"/>
+          <w:iCs/>
+          <w:color w:val="333333"/>
+          <w:sz w:val="23"/>
+          <w:szCs w:val="23"/>
+          <w:shd w:val="clear" w:color="auto" w:fill="FFFFFF"/>
+        </w:rPr>
+      </w:pPr>
+      <w:r>
+        <w:rPr>
+          <w:rFonts w:ascii="Open Sans" w:hAnsi="Open Sans"/>
+          <w:color w:val="333333"/>
+          <w:sz w:val="23"/>
+          <w:szCs w:val="23"/>
+          <w:shd w:val="clear" w:color="auto" w:fill="FFFFFF"/>
+        </w:rPr>
+        <w:t> (volume within last few hours / volume within last X days</w:t>
+      </w:r>
+      <w:proofErr w:type="gramStart"/>
+      <w:r>
+        <w:rPr>
+          <w:rFonts w:ascii="Open Sans" w:hAnsi="Open Sans"/>
+          <w:color w:val="333333"/>
+          <w:sz w:val="23"/>
+          <w:szCs w:val="23"/>
+          <w:shd w:val="clear" w:color="auto" w:fill="FFFFFF"/>
+        </w:rPr>
+        <w:t>)</w:t>
+      </w:r>
+      <w:r>
+        <w:rPr>
+          <w:rFonts w:ascii="Open Sans" w:hAnsi="Open Sans"/>
+          <w:color w:val="333333"/>
+          <w:sz w:val="23"/>
+          <w:szCs w:val="23"/>
+          <w:shd w:val="clear" w:color="auto" w:fill="FFFFFF"/>
+        </w:rPr>
+        <w:t xml:space="preserve"> :</w:t>
+      </w:r>
+      <w:proofErr w:type="gramEnd"/>
+      <w:r>
+        <w:rPr>
+          <w:rFonts w:ascii="Open Sans" w:hAnsi="Open Sans"/>
+          <w:color w:val="333333"/>
+          <w:sz w:val="23"/>
+          <w:szCs w:val="23"/>
+          <w:shd w:val="clear" w:color="auto" w:fill="FFFFFF"/>
+        </w:rPr>
+        <w:t xml:space="preserve"> This can potentially give problems. </w:t>
+      </w:r>
+      <w:r>
+        <w:rPr>
+          <w:rFonts w:ascii="Open Sans" w:hAnsi="Open Sans"/>
+          <w:color w:val="333333"/>
+          <w:sz w:val="23"/>
+          <w:szCs w:val="23"/>
+          <w:shd w:val="clear" w:color="auto" w:fill="FFFFFF"/>
+        </w:rPr>
+        <w:sym w:font="Wingdings" w:char="F0E0"/>
+      </w:r>
+      <w:r>
+        <w:rPr>
+          <w:rFonts w:ascii="Open Sans" w:hAnsi="Open Sans"/>
+          <w:color w:val="333333"/>
+          <w:sz w:val="23"/>
+          <w:szCs w:val="23"/>
+          <w:shd w:val="clear" w:color="auto" w:fill="FFFFFF"/>
+        </w:rPr>
+        <w:t xml:space="preserve"> </w:t>
+      </w:r>
+      <w:r>
+        <w:rPr>
+          <w:rFonts w:ascii="Open Sans" w:hAnsi="Open Sans"/>
+          <w:color w:val="333333"/>
+          <w:sz w:val="23"/>
+          <w:szCs w:val="23"/>
+          <w:shd w:val="clear" w:color="auto" w:fill="FFFFFF"/>
+        </w:rPr>
+        <w:t> </w:t>
+      </w:r>
+      <w:r>
+        <w:rPr>
+          <w:rFonts w:ascii="Open Sans" w:hAnsi="Open Sans"/>
+          <w:i/>
+          <w:iCs/>
+          <w:color w:val="333333"/>
+          <w:sz w:val="23"/>
+          <w:szCs w:val="23"/>
+          <w:shd w:val="clear" w:color="auto" w:fill="FFFFFF"/>
+        </w:rPr>
+        <w:t>volume within last few hours / (volume within last X days + 10000)</w:t>
+      </w:r>
+      <w:r>
+        <w:rPr>
+          <w:rFonts w:ascii="Open Sans" w:hAnsi="Open Sans"/>
+          <w:i/>
+          <w:iCs/>
+          <w:color w:val="333333"/>
+          <w:sz w:val="23"/>
+          <w:szCs w:val="23"/>
+          <w:shd w:val="clear" w:color="auto" w:fill="FFFFFF"/>
+        </w:rPr>
+        <w:sym w:font="Wingdings" w:char="F0E0"/>
+      </w:r>
+      <w:r>
+        <w:rPr>
+          <w:rFonts w:ascii="Open Sans" w:hAnsi="Open Sans"/>
+          <w:i/>
+          <w:iCs/>
+          <w:color w:val="333333"/>
+          <w:sz w:val="23"/>
+          <w:szCs w:val="23"/>
+          <w:shd w:val="clear" w:color="auto" w:fill="FFFFFF"/>
+        </w:rPr>
+        <w:t xml:space="preserve"> </w:t>
+      </w:r>
+      <w:r>
+        <w:rPr>
+          <w:rFonts w:ascii="Open Sans" w:hAnsi="Open Sans"/>
+          <w:iCs/>
+          <w:color w:val="333333"/>
+          <w:sz w:val="23"/>
+          <w:szCs w:val="23"/>
+          <w:shd w:val="clear" w:color="auto" w:fill="FFFFFF"/>
+        </w:rPr>
+        <w:t xml:space="preserve">This can dilute the small volume. Or adding the absolute </w:t>
+      </w:r>
+      <w:r>
+        <w:rPr>
+          <w:rFonts w:ascii="Open Sans" w:hAnsi="Open Sans"/>
+          <w:iCs/>
+          <w:color w:val="333333"/>
+          <w:sz w:val="23"/>
+          <w:szCs w:val="23"/>
+          <w:shd w:val="clear" w:color="auto" w:fill="FFFFFF"/>
+        </w:rPr>
+        <w:t>volume as another indicator.</w:t>
+      </w:r>
+    </w:p>
+    <w:p>
+      <w:pPr>
+        <w:pStyle w:val="ListParagraph"/>
+        <w:ind w:left="0"/>
+        <w:rPr>
+          <w:rFonts w:ascii="Open Sans" w:hAnsi="Open Sans"/>
+          <w:color w:val="333333"/>
+          <w:sz w:val="23"/>
+          <w:szCs w:val="23"/>
+          <w:shd w:val="clear" w:color="auto" w:fill="FFFFFF"/>
+        </w:rPr>
+      </w:pPr>
+    </w:p>
+    <w:p>
+      <w:pPr>
+        <w:pStyle w:val="ListParagraph"/>
+        <w:ind w:left="0"/>
+        <w:rPr>
+          <w:rFonts w:ascii="Open Sans" w:hAnsi="Open Sans"/>
+          <w:color w:val="333333"/>
+          <w:sz w:val="23"/>
+          <w:szCs w:val="23"/>
+          <w:shd w:val="clear" w:color="auto" w:fill="FFFFFF"/>
+        </w:rPr>
+      </w:pPr>
+      <w:r>
+        <w:rPr>
+          <w:rFonts w:ascii="Open Sans" w:hAnsi="Open Sans"/>
+          <w:color w:val="333333"/>
+          <w:sz w:val="23"/>
+          <w:szCs w:val="23"/>
+          <w:shd w:val="clear" w:color="auto" w:fill="FFFFFF"/>
+        </w:rPr>
+        <w:t>Influencers:  Those who have high volume of followers</w:t>
+      </w:r>
+    </w:p>
+    <w:p>
+      <w:pPr>
+        <w:pStyle w:val="ListParagraph"/>
+        <w:ind w:left="0"/>
+        <w:rPr>
+          <w:rFonts w:ascii="Open Sans" w:hAnsi="Open Sans"/>
+          <w:color w:val="333333"/>
+          <w:sz w:val="23"/>
+          <w:szCs w:val="23"/>
+          <w:shd w:val="clear" w:color="auto" w:fill="FFFFFF"/>
+        </w:rPr>
+      </w:pPr>
+      <w:r>
+        <w:rPr>
+          <w:rFonts w:ascii="Open Sans" w:hAnsi="Open Sans"/>
+          <w:color w:val="333333"/>
+          <w:sz w:val="23"/>
+          <w:szCs w:val="23"/>
+          <w:shd w:val="clear" w:color="auto" w:fill="FFFFFF"/>
+        </w:rPr>
+        <w:t xml:space="preserve">The tweets from influencers can be counted * a parameter </w:t>
+      </w:r>
+      <w:r>
+        <w:rPr>
+          <w:rFonts w:ascii="Open Sans" w:hAnsi="Open Sans" w:hint="eastAsia"/>
+          <w:color w:val="333333"/>
+          <w:sz w:val="23"/>
+          <w:szCs w:val="23"/>
+          <w:shd w:val="clear" w:color="auto" w:fill="FFFFFF"/>
+        </w:rPr>
+        <w:t>&gt; 1</w:t>
+      </w:r>
+    </w:p>
+    <w:p>
+      <w:pPr>
+        <w:pStyle w:val="ListParagraph"/>
+        <w:ind w:left="0"/>
+        <w:rPr>
+          <w:rFonts w:ascii="Open Sans" w:hAnsi="Open Sans"/>
+          <w:color w:val="333333"/>
+          <w:sz w:val="23"/>
+          <w:szCs w:val="23"/>
+          <w:shd w:val="clear" w:color="auto" w:fill="FFFFFF"/>
+        </w:rPr>
+      </w:pPr>
+    </w:p>
+    <w:p>
+      <w:pPr>
+        <w:pStyle w:val="ListParagraph"/>
+        <w:ind w:left="0"/>
+        <w:rPr>
+          <w:rFonts w:ascii="Open Sans" w:hAnsi="Open Sans"/>
+          <w:color w:val="333333"/>
+          <w:sz w:val="23"/>
+          <w:szCs w:val="23"/>
+          <w:shd w:val="clear" w:color="auto" w:fill="FFFFFF"/>
+        </w:rPr>
+      </w:pPr>
+      <w:r>
+        <w:rPr>
+          <w:rFonts w:ascii="Open Sans" w:hAnsi="Open Sans"/>
+          <w:color w:val="333333"/>
+          <w:sz w:val="23"/>
+          <w:szCs w:val="23"/>
+          <w:shd w:val="clear" w:color="auto" w:fill="FFFFFF"/>
+        </w:rPr>
+        <w:t>Personalization:</w:t>
+      </w:r>
+    </w:p>
+    <w:p>
+      <w:pPr>
+        <w:pStyle w:val="ListParagraph"/>
+        <w:ind w:left="0"/>
+        <w:rPr>
+          <w:rFonts w:ascii="Open Sans" w:hAnsi="Open Sans" w:hint="eastAsia"/>
+          <w:color w:val="333333"/>
+          <w:sz w:val="23"/>
+          <w:szCs w:val="23"/>
+          <w:shd w:val="clear" w:color="auto" w:fill="FFFFFF"/>
+        </w:rPr>
+      </w:pPr>
+      <w:r>
+        <w:rPr>
+          <w:rFonts w:ascii="Open Sans" w:hAnsi="Open Sans"/>
+          <w:color w:val="333333"/>
+          <w:sz w:val="23"/>
+          <w:szCs w:val="23"/>
+          <w:shd w:val="clear" w:color="auto" w:fill="FFFFFF"/>
+        </w:rPr>
+        <w:t xml:space="preserve">calculate a relevance score between each topic and the user based on signals including his previous tweets, who he has followed and what tweets he has favorited </w:t>
+      </w:r>
+      <w:proofErr w:type="gramStart"/>
+      <w:r>
+        <w:rPr>
+          <w:rFonts w:ascii="Open Sans" w:hAnsi="Open Sans"/>
+          <w:color w:val="333333"/>
+          <w:sz w:val="23"/>
+          <w:szCs w:val="23"/>
+          <w:shd w:val="clear" w:color="auto" w:fill="FFFFFF"/>
+        </w:rPr>
+        <w:t>etc..</w:t>
+      </w:r>
+      <w:proofErr w:type="gramEnd"/>
+      <w:r>
+        <w:rPr>
+          <w:rFonts w:ascii="Open Sans" w:hAnsi="Open Sans"/>
+          <w:color w:val="333333"/>
+          <w:sz w:val="23"/>
+          <w:szCs w:val="23"/>
+          <w:shd w:val="clear" w:color="auto" w:fill="FFFFFF"/>
+        </w:rPr>
+        <w:t> </w:t>
+      </w:r>
+    </w:p>
+    <w:p>
+      <w:pPr>
+        <w:rPr>
+          <w:rFonts w:ascii="Open Sans" w:hAnsi="Open Sans"/>
+          <w:color w:val="333333"/>
+          <w:sz w:val="23"/>
+          <w:szCs w:val="23"/>
+          <w:shd w:val="clear" w:color="auto" w:fill="FFFFFF"/>
+        </w:rPr>
+      </w:pPr>
+      <w:r>
+        <w:rPr>
+          <w:rFonts w:ascii="Open Sans" w:hAnsi="Open Sans"/>
+          <w:color w:val="333333"/>
+          <w:sz w:val="23"/>
+          <w:szCs w:val="23"/>
+          <w:shd w:val="clear" w:color="auto" w:fill="FFFFFF"/>
+        </w:rPr>
+        <w:t>L</w:t>
+      </w:r>
+      <w:r>
+        <w:rPr>
+          <w:rFonts w:ascii="Open Sans" w:hAnsi="Open Sans"/>
+          <w:color w:val="333333"/>
+          <w:sz w:val="23"/>
+          <w:szCs w:val="23"/>
+          <w:shd w:val="clear" w:color="auto" w:fill="FFFFFF"/>
+        </w:rPr>
+        <w:t>ocation should also be a valuable signal. We may even calculate trending topics for each location (maybe city level).</w:t>
+      </w:r>
+    </w:p>
+    <w:p>
+      <w:pPr>
+        <w:rPr>
+          <w:rFonts w:ascii="Open Sans" w:hAnsi="Open Sans"/>
+          <w:color w:val="333333"/>
+          <w:sz w:val="23"/>
+          <w:szCs w:val="23"/>
+          <w:shd w:val="clear" w:color="auto" w:fill="FFFFFF"/>
+        </w:rPr>
+      </w:pPr>
+    </w:p>
+    <w:p>
+      <w:pPr>
+        <w:rPr>
+          <w:rFonts w:ascii="Open Sans" w:hAnsi="Open Sans"/>
+          <w:b/>
+          <w:color w:val="333333"/>
+          <w:sz w:val="23"/>
+          <w:szCs w:val="23"/>
+          <w:shd w:val="clear" w:color="auto" w:fill="FFFFFF"/>
+        </w:rPr>
+      </w:pPr>
+      <w:r>
+        <w:rPr>
+          <w:rFonts w:ascii="Open Sans" w:hAnsi="Open Sans"/>
+          <w:b/>
+          <w:color w:val="333333"/>
+          <w:sz w:val="23"/>
+          <w:szCs w:val="23"/>
+          <w:shd w:val="clear" w:color="auto" w:fill="FFFFFF"/>
+        </w:rPr>
+        <w:t>Facebook Chat</w:t>
+      </w:r>
+      <w:r>
+        <w:rPr>
+          <w:rFonts w:ascii="Open Sans" w:hAnsi="Open Sans"/>
+          <w:b/>
+          <w:color w:val="333333"/>
+          <w:sz w:val="23"/>
+          <w:szCs w:val="23"/>
+          <w:shd w:val="clear" w:color="auto" w:fill="FFFFFF"/>
+        </w:rPr>
+        <w:t xml:space="preserve"> (Messaging App)</w:t>
+      </w:r>
+    </w:p>
+    <w:p>
+      <w:pPr>
+        <w:rPr>
+          <w:rFonts w:ascii="Open Sans" w:hAnsi="Open Sans"/>
+          <w:color w:val="333333"/>
+          <w:sz w:val="23"/>
+          <w:szCs w:val="23"/>
+          <w:shd w:val="clear" w:color="auto" w:fill="FFFFFF"/>
+        </w:rPr>
+      </w:pPr>
+      <w:r>
+        <w:rPr>
+          <w:rFonts w:ascii="Open Sans" w:hAnsi="Open Sans"/>
+          <w:color w:val="333333"/>
+          <w:sz w:val="23"/>
+          <w:szCs w:val="23"/>
+          <w:u w:val="single"/>
+          <w:shd w:val="clear" w:color="auto" w:fill="FFFFFF"/>
+        </w:rPr>
+        <w:t>C</w:t>
+      </w:r>
+      <w:r>
+        <w:rPr>
+          <w:rFonts w:ascii="Open Sans" w:hAnsi="Open Sans"/>
+          <w:color w:val="333333"/>
+          <w:sz w:val="23"/>
+          <w:szCs w:val="23"/>
+          <w:u w:val="single"/>
+          <w:shd w:val="clear" w:color="auto" w:fill="FFFFFF"/>
+        </w:rPr>
+        <w:t>hat server that acts as the core of the whole system</w:t>
+      </w:r>
+      <w:r>
+        <w:rPr>
+          <w:rFonts w:ascii="Open Sans" w:hAnsi="Open Sans"/>
+          <w:color w:val="333333"/>
+          <w:sz w:val="23"/>
+          <w:szCs w:val="23"/>
+          <w:shd w:val="clear" w:color="auto" w:fill="FFFFFF"/>
+        </w:rPr>
+        <w:t>. When a message comes, it won’t be sent to the receiver directly. Instead, it goes to the chat server and is stored there first. And then, based on the receiver’s status, the server may send the message immediately to him or send a push notification.</w:t>
+      </w:r>
+    </w:p>
+    <w:p>
+      <w:pPr>
+        <w:rPr>
+          <w:rFonts w:ascii="Open Sans" w:hAnsi="Open Sans"/>
+          <w:color w:val="333333"/>
+          <w:sz w:val="23"/>
+          <w:szCs w:val="23"/>
+          <w:shd w:val="clear" w:color="auto" w:fill="FFFFFF"/>
+        </w:rPr>
+      </w:pPr>
+    </w:p>
+    <w:p>
+      <w:pPr>
+        <w:rPr>
+          <w:color w:val="FF0000"/>
+        </w:rPr>
+      </w:pPr>
+      <w:r>
+        <w:rPr>
+          <w:rFonts w:ascii="Open Sans" w:hAnsi="Open Sans"/>
+          <w:color w:val="333333"/>
+          <w:sz w:val="23"/>
+          <w:szCs w:val="23"/>
+          <w:shd w:val="clear" w:color="auto" w:fill="FFFFFF"/>
+        </w:rPr>
+        <w:t>Real-</w:t>
+      </w:r>
+      <w:r>
+        <w:rPr>
+          <w:rFonts w:ascii="Open Sans" w:hAnsi="Open Sans"/>
+          <w:sz w:val="23"/>
+          <w:szCs w:val="23"/>
+          <w:shd w:val="clear" w:color="auto" w:fill="FFFFFF"/>
+        </w:rPr>
+        <w:t xml:space="preserve">Time: </w:t>
+      </w:r>
+      <w:hyperlink r:id="rId12" w:history="1">
+        <w:r>
+          <w:rPr>
+            <w:rStyle w:val="Hyperlink"/>
+            <w:rFonts w:ascii="Open Sans" w:hAnsi="Open Sans"/>
+            <w:color w:val="FF0000"/>
+            <w:sz w:val="23"/>
+            <w:szCs w:val="23"/>
+            <w:u w:val="none"/>
+            <w:shd w:val="clear" w:color="auto" w:fill="FFFFFF"/>
+          </w:rPr>
+          <w:t>HTTP persistent connection</w:t>
+        </w:r>
+      </w:hyperlink>
+    </w:p>
+    <w:p>
+      <w:pPr>
+        <w:rPr>
+          <w:rFonts w:ascii="Open Sans" w:hAnsi="Open Sans"/>
+          <w:color w:val="333333"/>
+          <w:sz w:val="23"/>
+          <w:szCs w:val="23"/>
+          <w:shd w:val="clear" w:color="auto" w:fill="FFFFFF"/>
+        </w:rPr>
+      </w:pPr>
+      <w:r>
+        <w:rPr>
+          <w:rFonts w:ascii="Open Sans" w:hAnsi="Open Sans"/>
+          <w:color w:val="333333"/>
+          <w:sz w:val="23"/>
+          <w:szCs w:val="23"/>
+          <w:shd w:val="clear" w:color="auto" w:fill="FFFFFF"/>
+        </w:rPr>
+        <w:t>s</w:t>
+      </w:r>
+      <w:r>
+        <w:rPr>
+          <w:rFonts w:ascii="Open Sans" w:hAnsi="Open Sans"/>
+          <w:color w:val="333333"/>
+          <w:sz w:val="23"/>
+          <w:szCs w:val="23"/>
+          <w:shd w:val="clear" w:color="auto" w:fill="FFFFFF"/>
+        </w:rPr>
+        <w:t>howing online friend</w:t>
+      </w:r>
+      <w:r>
+        <w:rPr>
+          <w:rFonts w:ascii="Open Sans" w:hAnsi="Open Sans"/>
+          <w:color w:val="333333"/>
+          <w:sz w:val="23"/>
+          <w:szCs w:val="23"/>
+          <w:shd w:val="clear" w:color="auto" w:fill="FFFFFF"/>
+        </w:rPr>
+        <w:t>s: It improves user experience tremendously…</w:t>
+      </w:r>
+    </w:p>
+    <w:p>
+      <w:pPr>
+        <w:rPr>
+          <w:rFonts w:ascii="Open Sans" w:hAnsi="Open Sans"/>
+          <w:color w:val="333333"/>
+          <w:sz w:val="23"/>
+          <w:szCs w:val="23"/>
+          <w:shd w:val="clear" w:color="auto" w:fill="FFFFFF"/>
+        </w:rPr>
+      </w:pPr>
+    </w:p>
+    <w:p>
+      <w:pPr>
+        <w:rPr>
+          <w:rFonts w:ascii="Open Sans" w:hAnsi="Open Sans"/>
+          <w:b/>
+          <w:color w:val="333333"/>
+          <w:sz w:val="23"/>
+          <w:szCs w:val="23"/>
+          <w:shd w:val="clear" w:color="auto" w:fill="FFFFFF"/>
+        </w:rPr>
+      </w:pPr>
+      <w:r>
+        <w:rPr>
+          <w:rFonts w:ascii="Open Sans" w:hAnsi="Open Sans"/>
+          <w:b/>
+          <w:color w:val="333333"/>
+          <w:sz w:val="23"/>
+          <w:szCs w:val="23"/>
+          <w:shd w:val="clear" w:color="auto" w:fill="FFFFFF"/>
+        </w:rPr>
+        <w:t>Design a Recommendation System</w:t>
+      </w:r>
+    </w:p>
+    <w:p>
+      <w:pPr>
+        <w:rPr>
+          <w:rFonts w:ascii="Open Sans" w:hAnsi="Open Sans"/>
+          <w:color w:val="333333"/>
+          <w:sz w:val="23"/>
+          <w:szCs w:val="23"/>
+          <w:shd w:val="clear" w:color="auto" w:fill="FFFFFF"/>
+        </w:rPr>
+      </w:pPr>
+      <w:r>
+        <w:rPr>
+          <w:rFonts w:ascii="Open Sans" w:hAnsi="Open Sans"/>
+          <w:color w:val="333333"/>
+          <w:sz w:val="23"/>
+          <w:szCs w:val="23"/>
+          <w:shd w:val="clear" w:color="auto" w:fill="FFFFFF"/>
+        </w:rPr>
+        <w:t>M</w:t>
+      </w:r>
+      <w:r>
+        <w:rPr>
+          <w:rFonts w:ascii="Open Sans" w:hAnsi="Open Sans"/>
+          <w:color w:val="333333"/>
+          <w:sz w:val="23"/>
+          <w:szCs w:val="23"/>
+          <w:shd w:val="clear" w:color="auto" w:fill="FFFFFF"/>
+        </w:rPr>
+        <w:t>achine learning (ML) is commonly used in building recommendation systems, it doesn’t mean it’s the only solution</w:t>
+      </w:r>
+      <w:r>
+        <w:rPr>
+          <w:rFonts w:ascii="Open Sans" w:hAnsi="Open Sans"/>
+          <w:color w:val="333333"/>
+          <w:sz w:val="23"/>
+          <w:szCs w:val="23"/>
+          <w:shd w:val="clear" w:color="auto" w:fill="FFFFFF"/>
+        </w:rPr>
+        <w:t>.</w:t>
+      </w:r>
+    </w:p>
+    <w:p>
+      <w:pPr>
+        <w:rPr>
+          <w:rFonts w:ascii="Open Sans" w:hAnsi="Open Sans"/>
+          <w:color w:val="333333"/>
+          <w:sz w:val="23"/>
+          <w:szCs w:val="23"/>
+          <w:shd w:val="clear" w:color="auto" w:fill="FFFFFF"/>
+        </w:rPr>
+      </w:pPr>
+    </w:p>
+    <w:p>
+      <w:pPr>
+        <w:rPr>
+          <w:rFonts w:ascii="Open Sans" w:hAnsi="Open Sans"/>
+          <w:color w:val="333333"/>
+          <w:sz w:val="23"/>
+          <w:szCs w:val="23"/>
+          <w:shd w:val="clear" w:color="auto" w:fill="FFFFFF"/>
+        </w:rPr>
+      </w:pPr>
+      <w:r>
+        <w:rPr>
+          <w:rFonts w:ascii="Open Sans" w:hAnsi="Open Sans"/>
+          <w:color w:val="333333"/>
+          <w:sz w:val="23"/>
+          <w:szCs w:val="23"/>
+          <w:shd w:val="clear" w:color="auto" w:fill="FFFFFF"/>
+        </w:rPr>
+        <w:lastRenderedPageBreak/>
+        <w:t>Heuristic solution:</w:t>
+      </w:r>
+    </w:p>
+    <w:p>
+      <w:pPr>
+        <w:rPr>
+          <w:rFonts w:ascii="Open Sans" w:hAnsi="Open Sans"/>
+          <w:color w:val="333333"/>
+          <w:sz w:val="23"/>
+          <w:szCs w:val="23"/>
+          <w:shd w:val="clear" w:color="auto" w:fill="FFFFFF"/>
+        </w:rPr>
+      </w:pPr>
+      <w:r>
+        <w:rPr>
+          <w:rFonts w:ascii="Open Sans" w:hAnsi="Open Sans"/>
+          <w:color w:val="333333"/>
+          <w:sz w:val="23"/>
+          <w:szCs w:val="23"/>
+          <w:shd w:val="clear" w:color="auto" w:fill="FFFFFF"/>
+        </w:rPr>
+        <w:t xml:space="preserve">For instance, based on videos a user has watched, we can simply suggest videos from same authors. We can also suggest videos with similar titles or labels. If we use the popularity (number of comments, shares) as another signal, the recommendation system can work </w:t>
+      </w:r>
+      <w:proofErr w:type="gramStart"/>
+      <w:r>
+        <w:rPr>
+          <w:rFonts w:ascii="Open Sans" w:hAnsi="Open Sans"/>
+          <w:color w:val="333333"/>
+          <w:sz w:val="23"/>
+          <w:szCs w:val="23"/>
+          <w:shd w:val="clear" w:color="auto" w:fill="FFFFFF"/>
+        </w:rPr>
+        <w:t>pretty well</w:t>
+      </w:r>
+      <w:proofErr w:type="gramEnd"/>
+      <w:r>
+        <w:rPr>
+          <w:rFonts w:ascii="Open Sans" w:hAnsi="Open Sans"/>
+          <w:color w:val="333333"/>
+          <w:sz w:val="23"/>
+          <w:szCs w:val="23"/>
+          <w:shd w:val="clear" w:color="auto" w:fill="FFFFFF"/>
+        </w:rPr>
+        <w:t xml:space="preserve"> as a baseline.</w:t>
+      </w:r>
+    </w:p>
+    <w:p>
+      <w:pPr>
+        <w:rPr>
+          <w:rFonts w:ascii="Open Sans" w:hAnsi="Open Sans"/>
+          <w:color w:val="333333"/>
+          <w:sz w:val="23"/>
+          <w:szCs w:val="23"/>
+          <w:shd w:val="clear" w:color="auto" w:fill="FFFFFF"/>
+        </w:rPr>
+      </w:pPr>
+      <w:r>
+        <w:rPr>
+          <w:rFonts w:ascii="Open Sans" w:hAnsi="Open Sans"/>
+          <w:color w:val="333333"/>
+          <w:sz w:val="23"/>
+          <w:szCs w:val="23"/>
+          <w:shd w:val="clear" w:color="auto" w:fill="FFFFFF"/>
+        </w:rPr>
+        <w:t>Collaborative filtering (CF)</w:t>
+      </w:r>
+    </w:p>
+    <w:p>
+      <w:pPr>
+        <w:pStyle w:val="NormalWeb"/>
+        <w:shd w:val="clear" w:color="auto" w:fill="FFFFFF"/>
+        <w:spacing w:before="0" w:beforeAutospacing="0" w:after="360" w:afterAutospacing="0"/>
+        <w:rPr>
+          <w:rFonts w:ascii="Open Sans" w:hAnsi="Open Sans"/>
+          <w:color w:val="333333"/>
+          <w:sz w:val="23"/>
+          <w:szCs w:val="23"/>
+        </w:rPr>
+      </w:pPr>
+      <w:r>
+        <w:rPr>
+          <w:rFonts w:ascii="Open Sans" w:hAnsi="Open Sans"/>
+          <w:color w:val="333333"/>
+          <w:sz w:val="23"/>
+          <w:szCs w:val="23"/>
+        </w:rPr>
+        <w:t>In a nutshell, to recommend videos for a user, I can provide videos liked by similar users. For instance, if user A and B have watched a bunch of same videos, it’s highly likely that user A will like videos liked by B. Of course, there are many ways to define what “similar” means here. It could be two users have liked same videos, it could also mean that they share the same location.</w:t>
+      </w:r>
+    </w:p>
+    <w:p>
+      <w:pPr>
+        <w:pStyle w:val="NormalWeb"/>
+        <w:shd w:val="clear" w:color="auto" w:fill="FFFFFF"/>
+        <w:spacing w:before="0" w:beforeAutospacing="0" w:after="360" w:afterAutospacing="0"/>
+        <w:rPr>
+          <w:rFonts w:ascii="Open Sans" w:hAnsi="Open Sans"/>
+          <w:color w:val="333333"/>
+          <w:sz w:val="23"/>
+          <w:szCs w:val="23"/>
+        </w:rPr>
+      </w:pPr>
+      <w:r>
+        <w:rPr>
+          <w:rFonts w:ascii="Open Sans" w:hAnsi="Open Sans"/>
+          <w:color w:val="333333"/>
+          <w:sz w:val="23"/>
+          <w:szCs w:val="23"/>
+        </w:rPr>
+        <w:t xml:space="preserve">The above algorithm is called </w:t>
+      </w:r>
+      <w:r>
+        <w:rPr>
+          <w:rFonts w:ascii="Open Sans" w:hAnsi="Open Sans"/>
+          <w:color w:val="333333"/>
+          <w:sz w:val="23"/>
+          <w:szCs w:val="23"/>
+          <w:u w:val="single"/>
+        </w:rPr>
+        <w:t>user-based collaborative filtering</w:t>
+      </w:r>
+      <w:r>
+        <w:rPr>
+          <w:rFonts w:ascii="Open Sans" w:hAnsi="Open Sans"/>
+          <w:color w:val="333333"/>
+          <w:sz w:val="23"/>
+          <w:szCs w:val="23"/>
+        </w:rPr>
+        <w:t xml:space="preserve">. Another version is called item-based collaborative filtering, which means to recommend videos (items) that are </w:t>
+      </w:r>
+      <w:proofErr w:type="gramStart"/>
+      <w:r>
+        <w:rPr>
+          <w:rFonts w:ascii="Open Sans" w:hAnsi="Open Sans"/>
+          <w:color w:val="333333"/>
+          <w:sz w:val="23"/>
+          <w:szCs w:val="23"/>
+        </w:rPr>
+        <w:t>similar to</w:t>
+      </w:r>
+      <w:proofErr w:type="gramEnd"/>
+      <w:r>
+        <w:rPr>
+          <w:rFonts w:ascii="Open Sans" w:hAnsi="Open Sans"/>
+          <w:color w:val="333333"/>
+          <w:sz w:val="23"/>
+          <w:szCs w:val="23"/>
+        </w:rPr>
+        <w:t xml:space="preserve"> videos a user has watched.</w:t>
+      </w:r>
+    </w:p>
+    <w:p>
+      <w:pPr>
+        <w:rPr>
+          <w:rFonts w:ascii="Open Sans" w:hAnsi="Open Sans"/>
+          <w:color w:val="333333"/>
+          <w:sz w:val="23"/>
+          <w:szCs w:val="23"/>
+          <w:shd w:val="clear" w:color="auto" w:fill="FFFFFF"/>
+        </w:rPr>
+      </w:pPr>
+      <w:r>
+        <w:rPr>
+          <w:rFonts w:ascii="Open Sans" w:hAnsi="Open Sans"/>
+          <w:color w:val="333333"/>
+          <w:sz w:val="23"/>
+          <w:szCs w:val="23"/>
+          <w:shd w:val="clear" w:color="auto" w:fill="FFFFFF"/>
+        </w:rPr>
+        <w:t>F</w:t>
+      </w:r>
+      <w:r>
+        <w:rPr>
+          <w:rFonts w:ascii="Open Sans" w:hAnsi="Open Sans"/>
+          <w:color w:val="333333"/>
+          <w:sz w:val="23"/>
+          <w:szCs w:val="23"/>
+          <w:shd w:val="clear" w:color="auto" w:fill="FFFFFF"/>
+        </w:rPr>
+        <w:t xml:space="preserve">eatures </w:t>
+      </w:r>
+      <w:r>
+        <w:rPr>
+          <w:rFonts w:ascii="Open Sans" w:hAnsi="Open Sans"/>
+          <w:color w:val="333333"/>
+          <w:sz w:val="23"/>
+          <w:szCs w:val="23"/>
+          <w:shd w:val="clear" w:color="auto" w:fill="FFFFFF"/>
+        </w:rPr>
+        <w:t xml:space="preserve">that </w:t>
+      </w:r>
+      <w:r>
+        <w:rPr>
+          <w:rFonts w:ascii="Open Sans" w:hAnsi="Open Sans"/>
+          <w:color w:val="333333"/>
+          <w:sz w:val="23"/>
+          <w:szCs w:val="23"/>
+          <w:shd w:val="clear" w:color="auto" w:fill="FFFFFF"/>
+        </w:rPr>
+        <w:t>can be used to build the recommendation system</w:t>
+      </w:r>
+    </w:p>
+    <w:p>
+      <w:pPr>
+        <w:rPr>
+          <w:rFonts w:ascii="Open Sans" w:hAnsi="Open Sans"/>
+          <w:color w:val="333333"/>
+          <w:sz w:val="23"/>
+          <w:szCs w:val="23"/>
+          <w:shd w:val="clear" w:color="auto" w:fill="FFFFFF"/>
+        </w:rPr>
+      </w:pPr>
+      <w:r>
+        <w:rPr>
+          <w:rFonts w:ascii="Open Sans" w:hAnsi="Open Sans"/>
+          <w:color w:val="333333"/>
+          <w:sz w:val="23"/>
+          <w:szCs w:val="23"/>
+          <w:shd w:val="clear" w:color="auto" w:fill="FFFFFF"/>
+        </w:rPr>
+        <w:t>explicit and implicit features</w:t>
+      </w:r>
+      <w:r>
+        <w:rPr>
+          <w:rFonts w:ascii="Open Sans" w:hAnsi="Open Sans"/>
+          <w:color w:val="333333"/>
+          <w:sz w:val="23"/>
+          <w:szCs w:val="23"/>
+          <w:shd w:val="clear" w:color="auto" w:fill="FFFFFF"/>
+        </w:rPr>
+        <w:t>…</w:t>
+      </w:r>
+    </w:p>
+    <w:p>
+      <w:pPr>
+        <w:numPr>
+          <w:ilvl w:val="0"/>
+          <w:numId w:val="7"/>
+        </w:numPr>
+        <w:shd w:val="clear" w:color="auto" w:fill="FFFFFF"/>
+        <w:spacing w:before="100" w:beforeAutospacing="1" w:after="100" w:afterAutospacing="1" w:line="240" w:lineRule="auto"/>
+        <w:rPr>
+          <w:rFonts w:ascii="Open Sans" w:eastAsia="Times New Roman" w:hAnsi="Open Sans" w:cs="Times New Roman"/>
+          <w:color w:val="333333"/>
+          <w:sz w:val="23"/>
+          <w:szCs w:val="23"/>
+        </w:rPr>
+      </w:pPr>
+      <w:r>
+        <w:rPr>
+          <w:rFonts w:ascii="Open Sans" w:eastAsia="Times New Roman" w:hAnsi="Open Sans" w:cs="Times New Roman"/>
+          <w:color w:val="333333"/>
+          <w:sz w:val="23"/>
+          <w:szCs w:val="23"/>
+        </w:rPr>
+        <w:t>Freshness can be a very important factor. We should figure out how to recommend fresh content.</w:t>
+      </w:r>
+    </w:p>
+    <w:p>
+      <w:pPr>
+        <w:numPr>
+          <w:ilvl w:val="0"/>
+          <w:numId w:val="7"/>
+        </w:numPr>
+        <w:shd w:val="clear" w:color="auto" w:fill="FFFFFF"/>
+        <w:spacing w:before="100" w:beforeAutospacing="1" w:after="100" w:afterAutospacing="1" w:line="240" w:lineRule="auto"/>
+        <w:rPr>
+          <w:rFonts w:ascii="Open Sans" w:eastAsia="Times New Roman" w:hAnsi="Open Sans" w:cs="Times New Roman"/>
+          <w:color w:val="333333"/>
+          <w:sz w:val="23"/>
+          <w:szCs w:val="23"/>
+        </w:rPr>
+      </w:pPr>
+      <w:proofErr w:type="spellStart"/>
+      <w:r>
+        <w:rPr>
+          <w:rFonts w:ascii="Open Sans" w:eastAsia="Times New Roman" w:hAnsi="Open Sans" w:cs="Times New Roman"/>
+          <w:color w:val="333333"/>
+          <w:sz w:val="23"/>
+          <w:szCs w:val="23"/>
+        </w:rPr>
+        <w:t>Eval</w:t>
+      </w:r>
+      <w:proofErr w:type="spellEnd"/>
+      <w:r>
+        <w:rPr>
+          <w:rFonts w:ascii="Open Sans" w:eastAsia="Times New Roman" w:hAnsi="Open Sans" w:cs="Times New Roman"/>
+          <w:color w:val="333333"/>
+          <w:sz w:val="23"/>
+          <w:szCs w:val="23"/>
+        </w:rPr>
+        <w:t xml:space="preserve"> is an essential component of recommendation system, which allows us to understand how well the system works.</w:t>
+      </w:r>
+    </w:p>
+    <w:p>
+      <w:pPr>
+        <w:numPr>
+          <w:ilvl w:val="0"/>
+          <w:numId w:val="7"/>
+        </w:numPr>
+        <w:shd w:val="clear" w:color="auto" w:fill="FFFFFF"/>
+        <w:spacing w:before="100" w:beforeAutospacing="1" w:after="100" w:afterAutospacing="1" w:line="240" w:lineRule="auto"/>
+        <w:rPr>
+          <w:rFonts w:ascii="Open Sans" w:eastAsia="Times New Roman" w:hAnsi="Open Sans" w:cs="Times New Roman"/>
+          <w:color w:val="333333"/>
+          <w:sz w:val="23"/>
+          <w:szCs w:val="23"/>
+        </w:rPr>
+      </w:pPr>
+      <w:r>
+        <w:rPr>
+          <w:rFonts w:ascii="Open Sans" w:eastAsia="Times New Roman" w:hAnsi="Open Sans" w:cs="Times New Roman"/>
+          <w:color w:val="333333"/>
+          <w:sz w:val="23"/>
+          <w:szCs w:val="23"/>
+        </w:rPr>
+        <w:t>To train the collaborative filtering system, we may also include video position signals. Usually, videos ranked on top have much higher chance to be clicked.</w:t>
+      </w:r>
+    </w:p>
+    <w:p>
+      <w:pPr>
+        <w:rPr>
+          <w:rFonts w:ascii="Open Sans" w:hAnsi="Open Sans"/>
+          <w:color w:val="333333"/>
+          <w:sz w:val="23"/>
+          <w:szCs w:val="23"/>
+          <w:shd w:val="clear" w:color="auto" w:fill="FFFFFF"/>
+        </w:rPr>
+      </w:pPr>
+    </w:p>
+    <w:p>
+      <w:pPr>
+        <w:rPr>
+          <w:rFonts w:ascii="Open Sans" w:hAnsi="Open Sans"/>
+          <w:color w:val="333333"/>
+          <w:sz w:val="23"/>
+          <w:szCs w:val="23"/>
+          <w:shd w:val="clear" w:color="auto" w:fill="FFFFFF"/>
+        </w:rPr>
+      </w:pPr>
+      <w:r>
+        <w:rPr>
+          <w:rFonts w:ascii="Open Sans" w:hAnsi="Open Sans"/>
+          <w:color w:val="333333"/>
+          <w:sz w:val="23"/>
+          <w:szCs w:val="23"/>
+          <w:shd w:val="clear" w:color="auto" w:fill="FFFFFF"/>
+        </w:rPr>
+        <w:t>Design a Cache system:</w:t>
+      </w:r>
+    </w:p>
+    <w:p>
+      <w:pPr>
+        <w:rPr>
+          <w:rFonts w:ascii="Open Sans" w:hAnsi="Open Sans"/>
+          <w:color w:val="333333"/>
+          <w:sz w:val="23"/>
+          <w:szCs w:val="23"/>
+          <w:shd w:val="clear" w:color="auto" w:fill="FFFFFF"/>
+        </w:rPr>
+      </w:pPr>
+      <w:r>
+        <w:rPr>
+          <w:rFonts w:ascii="Open Sans" w:hAnsi="Open Sans"/>
+          <w:color w:val="333333"/>
+          <w:sz w:val="23"/>
+          <w:szCs w:val="23"/>
+          <w:shd w:val="clear" w:color="auto" w:fill="FFFFFF"/>
+        </w:rPr>
+        <w:t>In short, a cache system stores common used resources (maybe in memory) and when next time someone requests the same resource, the system can return immediately. It increases the system efficiency by consuming more storage space.</w:t>
+      </w:r>
+    </w:p>
+    <w:p>
+      <w:pPr>
+        <w:rPr>
+          <w:rFonts w:ascii="Open Sans" w:hAnsi="Open Sans"/>
+          <w:color w:val="333333"/>
+          <w:sz w:val="23"/>
+          <w:szCs w:val="23"/>
+          <w:shd w:val="clear" w:color="auto" w:fill="FFFFFF"/>
+        </w:rPr>
+      </w:pPr>
+      <w:r>
+        <w:rPr>
+          <w:rFonts w:ascii="Open Sans" w:hAnsi="Open Sans"/>
+          <w:color w:val="333333"/>
+          <w:sz w:val="23"/>
+          <w:szCs w:val="23"/>
+          <w:shd w:val="clear" w:color="auto" w:fill="FFFFFF"/>
+        </w:rPr>
+        <w:t>LRU C</w:t>
+      </w:r>
+      <w:r>
+        <w:rPr>
+          <w:rFonts w:ascii="Open Sans" w:hAnsi="Open Sans" w:hint="eastAsia"/>
+          <w:color w:val="333333"/>
+          <w:sz w:val="23"/>
+          <w:szCs w:val="23"/>
+          <w:shd w:val="clear" w:color="auto" w:fill="FFFFFF"/>
+        </w:rPr>
+        <w:t>ache</w:t>
+      </w:r>
+    </w:p>
+    <w:p>
+      <w:pPr>
+        <w:rPr>
+          <w:rFonts w:ascii="Open Sans" w:hAnsi="Open Sans"/>
+          <w:color w:val="333333"/>
+          <w:sz w:val="23"/>
+          <w:szCs w:val="23"/>
+          <w:shd w:val="clear" w:color="auto" w:fill="FFFFFF"/>
+        </w:rPr>
+      </w:pPr>
+      <w:r>
+        <w:rPr>
+          <w:rFonts w:ascii="Open Sans" w:hAnsi="Open Sans"/>
+          <w:color w:val="333333"/>
+          <w:sz w:val="23"/>
+          <w:szCs w:val="23"/>
+          <w:shd w:val="clear" w:color="auto" w:fill="FFFFFF"/>
+        </w:rPr>
+        <w:t>Concurrency Issue with Cache:</w:t>
+      </w:r>
+    </w:p>
+    <w:p>
+      <w:pPr>
+        <w:rPr>
+          <w:rFonts w:ascii="Open Sans" w:hAnsi="Open Sans"/>
+          <w:color w:val="333333"/>
+          <w:sz w:val="23"/>
+          <w:szCs w:val="23"/>
+          <w:shd w:val="clear" w:color="auto" w:fill="FFFFFF"/>
+        </w:rPr>
+      </w:pPr>
+      <w:r>
+        <w:rPr>
+          <w:rFonts w:ascii="Open Sans" w:hAnsi="Open Sans"/>
+          <w:color w:val="333333"/>
+          <w:sz w:val="23"/>
+          <w:szCs w:val="23"/>
+          <w:shd w:val="clear" w:color="auto" w:fill="FFFFFF"/>
+        </w:rPr>
+        <w:t>An alternative is to use commit logs. To update the cache, we can store all the mutations into logs rather than update immediately. And then some background processes will execute all the logs asynchronously. This strategy is commonly adopted in database design.</w:t>
+      </w:r>
+    </w:p>
+    <w:p>
+      <w:pPr>
+        <w:rPr>
+          <w:rFonts w:ascii="Open Sans" w:hAnsi="Open Sans"/>
+          <w:color w:val="333333"/>
+          <w:sz w:val="23"/>
+          <w:szCs w:val="23"/>
+          <w:shd w:val="clear" w:color="auto" w:fill="FFFFFF"/>
+        </w:rPr>
+      </w:pPr>
+      <w:r>
+        <w:rPr>
+          <w:rFonts w:ascii="Open Sans" w:hAnsi="Open Sans"/>
+          <w:color w:val="333333"/>
+          <w:sz w:val="23"/>
+          <w:szCs w:val="23"/>
+          <w:shd w:val="clear" w:color="auto" w:fill="FFFFFF"/>
+        </w:rPr>
+        <w:lastRenderedPageBreak/>
+        <w:t>Design eCommerce Website</w:t>
+      </w:r>
+    </w:p>
+    <w:p>
+      <w:pPr>
+        <w:rPr>
+          <w:rFonts w:ascii="Open Sans" w:hAnsi="Open Sans"/>
+          <w:color w:val="333333"/>
+          <w:sz w:val="23"/>
+          <w:szCs w:val="23"/>
+          <w:shd w:val="clear" w:color="auto" w:fill="FFFFFF"/>
+        </w:rPr>
+      </w:pPr>
+      <w:proofErr w:type="gramStart"/>
+      <w:r>
+        <w:rPr>
+          <w:rFonts w:ascii="Open Sans" w:hAnsi="Open Sans"/>
+          <w:color w:val="333333"/>
+          <w:sz w:val="23"/>
+          <w:szCs w:val="23"/>
+          <w:shd w:val="clear" w:color="auto" w:fill="FFFFFF"/>
+        </w:rPr>
+        <w:t>First of all</w:t>
+      </w:r>
+      <w:proofErr w:type="gramEnd"/>
+      <w:r>
+        <w:rPr>
+          <w:rFonts w:ascii="Open Sans" w:hAnsi="Open Sans"/>
+          <w:color w:val="333333"/>
+          <w:sz w:val="23"/>
+          <w:szCs w:val="23"/>
+          <w:shd w:val="clear" w:color="auto" w:fill="FFFFFF"/>
+        </w:rPr>
+        <w:t xml:space="preserve">, building an eCommerce website requires things like </w:t>
+      </w:r>
+      <w:r>
+        <w:rPr>
+          <w:rFonts w:ascii="Open Sans" w:hAnsi="Open Sans"/>
+          <w:color w:val="333333"/>
+          <w:sz w:val="23"/>
+          <w:szCs w:val="23"/>
+          <w:highlight w:val="yellow"/>
+          <w:shd w:val="clear" w:color="auto" w:fill="FFFFFF"/>
+        </w:rPr>
+        <w:t>database design, system availability, concurrency consideration</w:t>
+      </w:r>
+      <w:r>
+        <w:rPr>
+          <w:rFonts w:ascii="Open Sans" w:hAnsi="Open Sans"/>
+          <w:color w:val="333333"/>
+          <w:sz w:val="23"/>
+          <w:szCs w:val="23"/>
+          <w:shd w:val="clear" w:color="auto" w:fill="FFFFFF"/>
+        </w:rPr>
+        <w:t xml:space="preserve"> and so on so forth. All of them are extremely important in today’s distributed systems.</w:t>
+      </w:r>
+    </w:p>
+    <w:p>
+      <w:pPr>
+        <w:rPr>
+          <w:rFonts w:ascii="Open Sans" w:hAnsi="Open Sans"/>
+          <w:color w:val="333333"/>
+          <w:sz w:val="23"/>
+          <w:szCs w:val="23"/>
+          <w:shd w:val="clear" w:color="auto" w:fill="FFFFFF"/>
+        </w:rPr>
+      </w:pPr>
+      <w:r>
+        <w:rPr>
+          <w:rFonts w:ascii="Open Sans" w:hAnsi="Open Sans"/>
+          <w:color w:val="333333"/>
+          <w:sz w:val="23"/>
+          <w:szCs w:val="23"/>
+          <w:shd w:val="clear" w:color="auto" w:fill="FFFFFF"/>
+        </w:rPr>
+        <w:t>T</w:t>
+      </w:r>
+      <w:r>
+        <w:rPr>
+          <w:rFonts w:ascii="Open Sans" w:hAnsi="Open Sans"/>
+          <w:color w:val="333333"/>
+          <w:sz w:val="23"/>
+          <w:szCs w:val="23"/>
+          <w:shd w:val="clear" w:color="auto" w:fill="FFFFFF"/>
+        </w:rPr>
+        <w:t>hree major objects: </w:t>
+      </w:r>
+      <w:r>
+        <w:rPr>
+          <w:rFonts w:ascii="Open Sans" w:hAnsi="Open Sans"/>
+          <w:i/>
+          <w:iCs/>
+          <w:color w:val="333333"/>
+          <w:sz w:val="23"/>
+          <w:szCs w:val="23"/>
+          <w:shd w:val="clear" w:color="auto" w:fill="FFFFFF"/>
+        </w:rPr>
+        <w:t>Product</w:t>
+      </w:r>
+      <w:r>
+        <w:rPr>
+          <w:rFonts w:ascii="Open Sans" w:hAnsi="Open Sans"/>
+          <w:color w:val="333333"/>
+          <w:sz w:val="23"/>
+          <w:szCs w:val="23"/>
+          <w:shd w:val="clear" w:color="auto" w:fill="FFFFFF"/>
+        </w:rPr>
+        <w:t>, </w:t>
+      </w:r>
+      <w:r>
+        <w:rPr>
+          <w:rFonts w:ascii="Open Sans" w:hAnsi="Open Sans"/>
+          <w:i/>
+          <w:iCs/>
+          <w:color w:val="333333"/>
+          <w:sz w:val="23"/>
+          <w:szCs w:val="23"/>
+          <w:shd w:val="clear" w:color="auto" w:fill="FFFFFF"/>
+        </w:rPr>
+        <w:t>User</w:t>
+      </w:r>
+      <w:r>
+        <w:rPr>
+          <w:rFonts w:ascii="Open Sans" w:hAnsi="Open Sans"/>
+          <w:color w:val="333333"/>
+          <w:sz w:val="23"/>
+          <w:szCs w:val="23"/>
+          <w:shd w:val="clear" w:color="auto" w:fill="FFFFFF"/>
+        </w:rPr>
+        <w:t> and </w:t>
+      </w:r>
+      <w:r>
+        <w:rPr>
+          <w:rFonts w:ascii="Open Sans" w:hAnsi="Open Sans"/>
+          <w:i/>
+          <w:iCs/>
+          <w:color w:val="333333"/>
+          <w:sz w:val="23"/>
+          <w:szCs w:val="23"/>
+          <w:shd w:val="clear" w:color="auto" w:fill="FFFFFF"/>
+        </w:rPr>
+        <w:t>Order</w:t>
+      </w:r>
+      <w:r>
+        <w:rPr>
+          <w:rFonts w:ascii="Open Sans" w:hAnsi="Open Sans"/>
+          <w:color w:val="333333"/>
+          <w:sz w:val="23"/>
+          <w:szCs w:val="23"/>
+          <w:shd w:val="clear" w:color="auto" w:fill="FFFFFF"/>
+        </w:rPr>
+        <w:t>.</w:t>
+      </w:r>
+    </w:p>
+    <w:p>
+      <w:pPr>
+        <w:rPr>
+          <w:rFonts w:ascii="Open Sans" w:hAnsi="Open Sans" w:hint="eastAsia"/>
+          <w:color w:val="333333"/>
+          <w:sz w:val="23"/>
+          <w:szCs w:val="23"/>
+          <w:shd w:val="clear" w:color="auto" w:fill="FFFFFF"/>
+        </w:rPr>
+      </w:pPr>
+      <w:r>
+        <w:rPr>
+          <w:rFonts w:ascii="Open Sans" w:hAnsi="Open Sans"/>
+          <w:i/>
+          <w:iCs/>
+          <w:color w:val="333333"/>
+          <w:sz w:val="23"/>
+          <w:szCs w:val="23"/>
+          <w:shd w:val="clear" w:color="auto" w:fill="FFFFFF"/>
+        </w:rPr>
+        <w:t>Product </w:t>
+      </w:r>
+      <w:r>
+        <w:rPr>
+          <w:rFonts w:ascii="Open Sans" w:hAnsi="Open Sans"/>
+          <w:color w:val="333333"/>
+          <w:sz w:val="23"/>
+          <w:szCs w:val="23"/>
+          <w:shd w:val="clear" w:color="auto" w:fill="FFFFFF"/>
+        </w:rPr>
+        <w:t>defines the basic model for a product in the shopping cart. Some important fields include price, the amount left, name, description, and the category. Category can be tricky here.</w:t>
+      </w:r>
       <w:bookmarkStart w:id="0" w:name="_GoBack"/>
       <w:bookmarkEnd w:id="0"/>
-      <w:r>
-        <w:rPr>
-          <w:rFonts w:ascii="Open Sans" w:hAnsi="Open Sans"/>
-          <w:color w:val="333333"/>
-          <w:sz w:val="23"/>
-          <w:szCs w:val="23"/>
-          <w:shd w:val="clear" w:color="auto" w:fill="FFFFFF"/>
-        </w:rPr>
-        <w:t xml:space="preserve">The point is that images are usually of large size and seldom get updated. </w:t>
-      </w:r>
-      <w:proofErr w:type="gramStart"/>
-      <w:r>
-        <w:rPr>
-          <w:rFonts w:ascii="Open Sans" w:hAnsi="Open Sans"/>
-          <w:color w:val="333333"/>
-          <w:sz w:val="23"/>
-          <w:szCs w:val="23"/>
-          <w:shd w:val="clear" w:color="auto" w:fill="FFFFFF"/>
-        </w:rPr>
-        <w:t>So</w:t>
-      </w:r>
-      <w:proofErr w:type="gramEnd"/>
-      <w:r>
-        <w:rPr>
-          <w:rFonts w:ascii="Open Sans" w:hAnsi="Open Sans"/>
-          <w:color w:val="333333"/>
-          <w:sz w:val="23"/>
-          <w:szCs w:val="23"/>
-          <w:shd w:val="clear" w:color="auto" w:fill="FFFFFF"/>
-        </w:rPr>
-        <w:t xml:space="preserve"> a separate system for image storage has a lot of advantages. For instance, cache and replication can be much simpler when files are static.</w:t>
-      </w:r>
     </w:p>
     <w:sectPr>
       <w:pgSz w:w="12240" w:h="15840"/>
@@ -1818,6 +3374,155 @@
     </w:lvl>
   </w:abstractNum>
   <w:abstractNum w:abstractNumId="2" w15:restartNumberingAfterBreak="0">
+    <w:nsid w:val="51F31D61"/>
+    <w:multiLevelType w:val="multilevel"/>
+    <w:tmpl w:val="B81C8856"/>
+    <w:lvl w:ilvl="0">
+      <w:start w:val="1"/>
+      <w:numFmt w:val="bullet"/>
+      <w:lvlText w:val=""/>
+      <w:lvlJc w:val="left"/>
+      <w:pPr>
+        <w:tabs>
+          <w:tab w:val="num" w:pos="720"/>
+        </w:tabs>
+        <w:ind w:left="720" w:hanging="360"/>
+      </w:pPr>
+      <w:rPr>
+        <w:rFonts w:ascii="Symbol" w:hAnsi="Symbol" w:hint="default"/>
+        <w:sz w:val="20"/>
+      </w:rPr>
+    </w:lvl>
+    <w:lvl w:ilvl="1" w:tentative="1">
+      <w:start w:val="1"/>
+      <w:numFmt w:val="bullet"/>
+      <w:lvlText w:val="o"/>
+      <w:lvlJc w:val="left"/>
+      <w:pPr>
+        <w:tabs>
+          <w:tab w:val="num" w:pos="1440"/>
+        </w:tabs>
+        <w:ind w:left="1440" w:hanging="360"/>
+      </w:pPr>
+      <w:rPr>
+        <w:rFonts w:ascii="Courier New" w:hAnsi="Courier New" w:hint="default"/>
+        <w:sz w:val="20"/>
+      </w:rPr>
+    </w:lvl>
+    <w:lvl w:ilvl="2" w:tentative="1">
+      <w:start w:val="1"/>
+      <w:numFmt w:val="bullet"/>
+      <w:lvlText w:val=""/>
+      <w:lvlJc w:val="left"/>
+      <w:pPr>
+        <w:tabs>
+          <w:tab w:val="num" w:pos="2160"/>
+        </w:tabs>
+        <w:ind w:left="2160" w:hanging="360"/>
+      </w:pPr>
+      <w:rPr>
+        <w:rFonts w:ascii="Wingdings" w:hAnsi="Wingdings" w:hint="default"/>
+        <w:sz w:val="20"/>
+      </w:rPr>
+    </w:lvl>
+    <w:lvl w:ilvl="3" w:tentative="1">
+      <w:start w:val="1"/>
+      <w:numFmt w:val="bullet"/>
+      <w:lvlText w:val=""/>
+      <w:lvlJc w:val="left"/>
+      <w:pPr>
+        <w:tabs>
+          <w:tab w:val="num" w:pos="2880"/>
+        </w:tabs>
+        <w:ind w:left="2880" w:hanging="360"/>
+      </w:pPr>
+      <w:rPr>
+        <w:rFonts w:ascii="Wingdings" w:hAnsi="Wingdings" w:hint="default"/>
+        <w:sz w:val="20"/>
+      </w:rPr>
+    </w:lvl>
+    <w:lvl w:ilvl="4" w:tentative="1">
+      <w:start w:val="1"/>
+      <w:numFmt w:val="bullet"/>
+      <w:lvlText w:val=""/>
+      <w:lvlJc w:val="left"/>
+      <w:pPr>
+        <w:tabs>
+          <w:tab w:val="num" w:pos="3600"/>
+        </w:tabs>
+        <w:ind w:left="3600" w:hanging="360"/>
+      </w:pPr>
+      <w:rPr>
+        <w:rFonts w:ascii="Wingdings" w:hAnsi="Wingdings" w:hint="default"/>
+        <w:sz w:val="20"/>
+      </w:rPr>
+    </w:lvl>
+    <w:lvl w:ilvl="5" w:tentative="1">
+      <w:start w:val="1"/>
+      <w:numFmt w:val="bullet"/>
+      <w:lvlText w:val=""/>
+      <w:lvlJc w:val="left"/>
+      <w:pPr>
+        <w:tabs>
+          <w:tab w:val="num" w:pos="4320"/>
+        </w:tabs>
+        <w:ind w:left="4320" w:hanging="360"/>
+      </w:pPr>
+      <w:rPr>
+        <w:rFonts w:ascii="Wingdings" w:hAnsi="Wingdings" w:hint="default"/>
+        <w:sz w:val="20"/>
+      </w:rPr>
+    </w:lvl>
+    <w:lvl w:ilvl="6" w:tentative="1">
+      <w:start w:val="1"/>
+      <w:numFmt w:val="bullet"/>
+      <w:lvlText w:val=""/>
+      <w:lvlJc w:val="left"/>
+      <w:pPr>
+        <w:tabs>
+          <w:tab w:val="num" w:pos="5040"/>
+        </w:tabs>
+        <w:ind w:left="5040" w:hanging="360"/>
+      </w:pPr>
+      <w:rPr>
+        <w:rFonts w:ascii="Wingdings" w:hAnsi="Wingdings" w:hint="default"/>
+        <w:sz w:val="20"/>
+      </w:rPr>
+    </w:lvl>
+    <w:lvl w:ilvl="7" w:tentative="1">
+      <w:start w:val="1"/>
+      <w:numFmt w:val="bullet"/>
+      <w:lvlText w:val=""/>
+      <w:lvlJc w:val="left"/>
+      <w:pPr>
+        <w:tabs>
+          <w:tab w:val="num" w:pos="5760"/>
+        </w:tabs>
+        <w:ind w:left="5760" w:hanging="360"/>
+      </w:pPr>
+      <w:rPr>
+        <w:rFonts w:ascii="Wingdings" w:hAnsi="Wingdings" w:hint="default"/>
+        <w:sz w:val="20"/>
+      </w:rPr>
+    </w:lvl>
+    <w:lvl w:ilvl="8" w:tentative="1">
+      <w:start w:val="1"/>
+      <w:numFmt w:val="bullet"/>
+      <w:lvlText w:val=""/>
+      <w:lvlJc w:val="left"/>
+      <w:pPr>
+        <w:tabs>
+          <w:tab w:val="num" w:pos="6480"/>
+        </w:tabs>
+        <w:ind w:left="6480" w:hanging="360"/>
+      </w:pPr>
+      <w:rPr>
+        <w:rFonts w:ascii="Wingdings" w:hAnsi="Wingdings" w:hint="default"/>
+        <w:sz w:val="20"/>
+      </w:rPr>
+    </w:lvl>
+  </w:abstractNum>
+  <w:abstractNum w:abstractNumId="3" w15:restartNumberingAfterBreak="0">
     <w:nsid w:val="5B9647BC"/>
     <w:multiLevelType w:val="hybridMultilevel"/>
     <w:tmpl w:val="9E76A3B0"/>
@@ -1929,7 +3634,96 @@
       </w:rPr>
     </w:lvl>
   </w:abstractNum>
-  <w:abstractNum w:abstractNumId="3" w15:restartNumberingAfterBreak="0">
+  <w:abstractNum w:abstractNumId="4" w15:restartNumberingAfterBreak="0">
+    <w:nsid w:val="5CF02209"/>
+    <w:multiLevelType w:val="hybridMultilevel"/>
+    <w:tmpl w:val="C7F82A74"/>
+    <w:lvl w:ilvl="0" w:tplc="0409000F">
+      <w:start w:val="1"/>
+      <w:numFmt w:val="decimal"/>
+      <w:lvlText w:val="%1."/>
+      <w:lvlJc w:val="left"/>
+      <w:pPr>
+        <w:ind w:left="720" w:hanging="360"/>
+      </w:pPr>
+      <w:rPr>
+        <w:rFonts w:hint="default"/>
+      </w:rPr>
+    </w:lvl>
+    <w:lvl w:ilvl="1" w:tplc="04090019" w:tentative="1">
+      <w:start w:val="1"/>
+      <w:numFmt w:val="lowerLetter"/>
+      <w:lvlText w:val="%2."/>
+      <w:lvlJc w:val="left"/>
+      <w:pPr>
+        <w:ind w:left="1440" w:hanging="360"/>
+      </w:pPr>
+    </w:lvl>
+    <w:lvl w:ilvl="2" w:tplc="0409001B" w:tentative="1">
+      <w:start w:val="1"/>
+      <w:numFmt w:val="lowerRoman"/>
+      <w:lvlText w:val="%3."/>
+      <w:lvlJc w:val="right"/>
+      <w:pPr>
+        <w:ind w:left="2160" w:hanging="180"/>
+      </w:pPr>
+    </w:lvl>
+    <w:lvl w:ilvl="3" w:tplc="0409000F" w:tentative="1">
+      <w:start w:val="1"/>
+      <w:numFmt w:val="decimal"/>
+      <w:lvlText w:val="%4."/>
+      <w:lvlJc w:val="left"/>
+      <w:pPr>
+        <w:ind w:left="2880" w:hanging="360"/>
+      </w:pPr>
+    </w:lvl>
+    <w:lvl w:ilvl="4" w:tplc="04090019" w:tentative="1">
+      <w:start w:val="1"/>
+      <w:numFmt w:val="lowerLetter"/>
+      <w:lvlText w:val="%5."/>
+      <w:lvlJc w:val="left"/>
+      <w:pPr>
+        <w:ind w:left="3600" w:hanging="360"/>
+      </w:pPr>
+    </w:lvl>
+    <w:lvl w:ilvl="5" w:tplc="0409001B" w:tentative="1">
+      <w:start w:val="1"/>
+      <w:numFmt w:val="lowerRoman"/>
+      <w:lvlText w:val="%6."/>
+      <w:lvlJc w:val="right"/>
+      <w:pPr>
+        <w:ind w:left="4320" w:hanging="180"/>
+      </w:pPr>
+    </w:lvl>
+    <w:lvl w:ilvl="6" w:tplc="0409000F" w:tentative="1">
+      <w:start w:val="1"/>
+      <w:numFmt w:val="decimal"/>
+      <w:lvlText w:val="%7."/>
+      <w:lvlJc w:val="left"/>
+      <w:pPr>
+        <w:ind w:left="5040" w:hanging="360"/>
+      </w:pPr>
+    </w:lvl>
+    <w:lvl w:ilvl="7" w:tplc="04090019" w:tentative="1">
+      <w:start w:val="1"/>
+      <w:numFmt w:val="lowerLetter"/>
+      <w:lvlText w:val="%8."/>
+      <w:lvlJc w:val="left"/>
+      <w:pPr>
+        <w:ind w:left="5760" w:hanging="360"/>
+      </w:pPr>
+    </w:lvl>
+    <w:lvl w:ilvl="8" w:tplc="0409001B" w:tentative="1">
+      <w:start w:val="1"/>
+      <w:numFmt w:val="lowerRoman"/>
+      <w:lvlText w:val="%9."/>
+      <w:lvlJc w:val="right"/>
+      <w:pPr>
+        <w:ind w:left="6480" w:hanging="180"/>
+      </w:pPr>
+    </w:lvl>
+  </w:abstractNum>
+  <w:abstractNum w:abstractNumId="5" w15:restartNumberingAfterBreak="0">
     <w:nsid w:val="6AD65A05"/>
     <w:multiLevelType w:val="hybridMultilevel"/>
     <w:tmpl w:val="5E9AD2B4"/>
@@ -2018,7 +3812,7 @@
       </w:pPr>
     </w:lvl>
   </w:abstractNum>
-  <w:abstractNum w:abstractNumId="4" w15:restartNumberingAfterBreak="0">
+  <w:abstractNum w:abstractNumId="6" w15:restartNumberingAfterBreak="0">
     <w:nsid w:val="75120136"/>
     <w:multiLevelType w:val="multilevel"/>
     <w:tmpl w:val="F2C4F92E"/>
@@ -2156,7 +3950,7 @@
     </w:lvl>
   </w:abstractNum>
   <w:num w:numId="1">
-    <w:abstractNumId w:val="4"/>
+    <w:abstractNumId w:val="6"/>
   </w:num>
   <w:num w:numId="2">
     <w:abstractNumId w:val="1"/>
@@ -2165,10 +3959,16 @@
     <w:abstractNumId w:val="0"/>
   </w:num>
   <w:num w:numId="4">
-    <w:abstractNumId w:val="2"/>
+    <w:abstractNumId w:val="3"/>
   </w:num>
   <w:num w:numId="5">
-    <w:abstractNumId w:val="3"/>
+    <w:abstractNumId w:val="5"/>
+  </w:num>
+  <w:num w:numId="6">
+    <w:abstractNumId w:val="4"/>
+  </w:num>
+  <w:num w:numId="7">
+    <w:abstractNumId w:val="2"/>
   </w:num>
 </w:numbering>
 </file>
@@ -2571,6 +4371,26 @@
     <w:name w:val="Normal"/>
     <w:qFormat/>
   </w:style>
+  <w:style w:type="paragraph" w:styleId="Heading1">
+    <w:name w:val="heading 1"/>
+    <w:basedOn w:val="Normal"/>
+    <w:link w:val="Heading1Char"/>
+    <w:uiPriority w:val="9"/>
+    <w:qFormat/>
+    <w:rsid w:val="00412D1B"/>
+    <w:pPr>
+      <w:spacing w:before="100" w:beforeAutospacing="1" w:after="100" w:afterAutospacing="1" w:line="240" w:lineRule="auto"/>
+      <w:outlineLvl w:val="0"/>
+    </w:pPr>
+    <w:rPr>
+      <w:rFonts w:ascii="Times New Roman" w:eastAsia="Times New Roman" w:hAnsi="Times New Roman" w:cs="Times New Roman"/>
+      <w:b/>
+      <w:bCs/>
+      <w:kern w:val="36"/>
+      <w:sz w:val="48"/>
+      <w:szCs w:val="48"/>
+    </w:rPr>
+  </w:style>
   <w:style w:type="character" w:default="1" w:styleId="DefaultParagraphFont">
     <w:name w:val="Default Paragraph Font"/>
     <w:uiPriority w:val="1"/>
@@ -2619,6 +4439,37 @@
     <w:rPr>
       <w:color w:val="0000FF"/>
       <w:u w:val="single"/>
+    </w:rPr>
+  </w:style>
+  <w:style w:type="character" w:customStyle="1" w:styleId="Heading1Char">
+    <w:name w:val="Heading 1 Char"/>
+    <w:basedOn w:val="DefaultParagraphFont"/>
+    <w:link w:val="Heading1"/>
+    <w:uiPriority w:val="9"/>
+    <w:rsid w:val="00412D1B"/>
+    <w:rPr>
+      <w:rFonts w:ascii="Times New Roman" w:eastAsia="Times New Roman" w:hAnsi="Times New Roman" w:cs="Times New Roman"/>
+      <w:b/>
+      <w:bCs/>
+      <w:kern w:val="36"/>
+      <w:sz w:val="48"/>
+      <w:szCs w:val="48"/>
+    </w:rPr>
+  </w:style>
+  <w:style w:type="paragraph" w:styleId="NormalWeb">
+    <w:name w:val="Normal (Web)"/>
+    <w:basedOn w:val="Normal"/>
+    <w:uiPriority w:val="99"/>
+    <w:semiHidden/>
+    <w:unhideWhenUsed/>
+    <w:rsid w:val="004B447A"/>
+    <w:pPr>
+      <w:spacing w:before="100" w:beforeAutospacing="1" w:after="100" w:afterAutospacing="1" w:line="240" w:lineRule="auto"/>
+    </w:pPr>
+    <w:rPr>
+      <w:rFonts w:ascii="Times New Roman" w:eastAsia="Times New Roman" w:hAnsi="Times New Roman" w:cs="Times New Roman"/>
+      <w:sz w:val="24"/>
+      <w:szCs w:val="24"/>
     </w:rPr>
   </w:style>
 </w:styles>
@@ -2890,7 +4741,7 @@
 </file>
 
 <file path=customXml/itemProps1.xml><?xml version="1.0" encoding="utf-8"?>
-<ds:datastoreItem xmlns:ds="http://schemas.openxmlformats.org/officeDocument/2006/customXml" ds:itemID="{4387DE95-008B-4760-B711-3B4E8F6C0A85}">
+<ds:datastoreItem xmlns:ds="http://schemas.openxmlformats.org/officeDocument/2006/customXml" ds:itemID="{DF64F7D4-B1BE-44F5-ACB7-EDBF740F95E0}">
   <ds:schemaRefs>
     <ds:schemaRef ds:uri="http://schemas.openxmlformats.org/officeDocument/2006/bibliography"/>
   </ds:schemaRefs>
